--- a/吕浩岩/week1/李弘毅视频笔记.docx
+++ b/吕浩岩/week1/李弘毅视频笔记.docx
@@ -46,6 +46,7 @@
         </w:rPr>
         <w:t>①</w:t>
       </w:r>
+      <w:proofErr w:type="spellStart"/>
       <w:r>
         <w:rPr>
           <w:rFonts w:ascii="宋体" w:eastAsia="宋体" w:hAnsi="宋体"/>
@@ -60,7 +61,16 @@
           <w:sz w:val="24"/>
           <w:szCs w:val="24"/>
         </w:rPr>
-        <w:t>hatgpt真正做的事：文字接龙——本质上是一个参数量非常大的函数，对于一个句子作为输入，输入后面可能出现的文字的概率，将其中概率最大的字输出，直到输出终止符。</w:t>
+        <w:t>hatgpt</w:t>
+      </w:r>
+      <w:proofErr w:type="spellEnd"/>
+      <w:r>
+        <w:rPr>
+          <w:rFonts w:ascii="宋体" w:eastAsia="宋体" w:hAnsi="宋体" w:hint="eastAsia"/>
+          <w:sz w:val="24"/>
+          <w:szCs w:val="24"/>
+        </w:rPr>
+        <w:t>真正做的事：文字接龙——本质上是一个参数量非常大的函数，对于一个句子作为输入，输入后面可能出现的文字的概率，将其中概率最大的字输出，直到输出终止符。</w:t>
       </w:r>
     </w:p>
     <w:p>
@@ -79,6 +89,7 @@
         </w:rPr>
         <w:t>②</w:t>
       </w:r>
+      <w:proofErr w:type="spellStart"/>
       <w:r>
         <w:rPr>
           <w:rFonts w:ascii="宋体" w:eastAsia="宋体" w:hAnsi="宋体"/>
@@ -93,7 +104,16 @@
           <w:sz w:val="24"/>
           <w:szCs w:val="24"/>
         </w:rPr>
-        <w:t>hatgpt本身不联网</w:t>
+        <w:t>hatgpt</w:t>
+      </w:r>
+      <w:proofErr w:type="spellEnd"/>
+      <w:r>
+        <w:rPr>
+          <w:rFonts w:ascii="宋体" w:eastAsia="宋体" w:hAnsi="宋体" w:hint="eastAsia"/>
+          <w:sz w:val="24"/>
+          <w:szCs w:val="24"/>
+        </w:rPr>
+        <w:t>本身不联网</w:t>
       </w:r>
       <w:r>
         <w:rPr>
@@ -145,6 +165,7 @@
         </w:rPr>
         <w:t>①</w:t>
       </w:r>
+      <w:proofErr w:type="spellStart"/>
       <w:r>
         <w:rPr>
           <w:rFonts w:ascii="宋体" w:eastAsia="宋体" w:hAnsi="宋体"/>
@@ -161,6 +182,7 @@
         </w:rPr>
         <w:t>hatgpt</w:t>
       </w:r>
+      <w:proofErr w:type="spellEnd"/>
       <w:r>
         <w:rPr>
           <w:rFonts w:ascii="宋体" w:eastAsia="宋体" w:hAnsi="宋体" w:hint="eastAsia"/>
@@ -186,6 +208,7 @@
         </w:rPr>
         <w:t>②</w:t>
       </w:r>
+      <w:proofErr w:type="spellStart"/>
       <w:r>
         <w:rPr>
           <w:rFonts w:ascii="宋体" w:eastAsia="宋体" w:hAnsi="宋体"/>
@@ -202,6 +225,7 @@
         </w:rPr>
         <w:t>hatgpt</w:t>
       </w:r>
+      <w:proofErr w:type="spellEnd"/>
       <w:r>
         <w:rPr>
           <w:rFonts w:ascii="宋体" w:eastAsia="宋体" w:hAnsi="宋体" w:hint="eastAsia"/>
@@ -232,24 +256,60 @@
           <w:sz w:val="24"/>
           <w:szCs w:val="24"/>
         </w:rPr>
-        <w:t>3以及之前，都是直接通过网络知识进行的学习，这个过程被称为预训练（往往是自监督学习）。在预训练模型上进行的继续学习称之为微调(finetune)。</w:t>
-      </w:r>
-    </w:p>
-    <w:p>
-      <w:pPr>
-        <w:rPr>
-          <w:rFonts w:ascii="宋体" w:eastAsia="宋体" w:hAnsi="宋体"/>
-          <w:sz w:val="24"/>
-          <w:szCs w:val="24"/>
-        </w:rPr>
-      </w:pPr>
-      <w:r>
-        <w:rPr>
-          <w:rFonts w:ascii="宋体" w:eastAsia="宋体" w:hAnsi="宋体" w:hint="eastAsia"/>
-          <w:sz w:val="24"/>
-          <w:szCs w:val="24"/>
-        </w:rPr>
-        <w:t>③当在预训练模型上，用一种语言训练这种任务，模型很可能会在其它语言上也掌握了相同的任务。</w:t>
+        <w:t>3以及之前，都是直接通过网络知识进行的学习，这个过程被称为预训练（往往是自监督学习）。在</w:t>
+      </w:r>
+      <w:proofErr w:type="gramStart"/>
+      <w:r>
+        <w:rPr>
+          <w:rFonts w:ascii="宋体" w:eastAsia="宋体" w:hAnsi="宋体" w:hint="eastAsia"/>
+          <w:sz w:val="24"/>
+          <w:szCs w:val="24"/>
+        </w:rPr>
+        <w:t>预训练</w:t>
+      </w:r>
+      <w:proofErr w:type="gramEnd"/>
+      <w:r>
+        <w:rPr>
+          <w:rFonts w:ascii="宋体" w:eastAsia="宋体" w:hAnsi="宋体" w:hint="eastAsia"/>
+          <w:sz w:val="24"/>
+          <w:szCs w:val="24"/>
+        </w:rPr>
+        <w:t>模型上进行的继续学习称之为微调(finetune)。</w:t>
+      </w:r>
+    </w:p>
+    <w:p>
+      <w:pPr>
+        <w:rPr>
+          <w:rFonts w:ascii="宋体" w:eastAsia="宋体" w:hAnsi="宋体"/>
+          <w:sz w:val="24"/>
+          <w:szCs w:val="24"/>
+        </w:rPr>
+      </w:pPr>
+      <w:r>
+        <w:rPr>
+          <w:rFonts w:ascii="宋体" w:eastAsia="宋体" w:hAnsi="宋体" w:hint="eastAsia"/>
+          <w:sz w:val="24"/>
+          <w:szCs w:val="24"/>
+        </w:rPr>
+        <w:t>③当在</w:t>
+      </w:r>
+      <w:proofErr w:type="gramStart"/>
+      <w:r>
+        <w:rPr>
+          <w:rFonts w:ascii="宋体" w:eastAsia="宋体" w:hAnsi="宋体" w:hint="eastAsia"/>
+          <w:sz w:val="24"/>
+          <w:szCs w:val="24"/>
+        </w:rPr>
+        <w:t>预训练</w:t>
+      </w:r>
+      <w:proofErr w:type="gramEnd"/>
+      <w:r>
+        <w:rPr>
+          <w:rFonts w:ascii="宋体" w:eastAsia="宋体" w:hAnsi="宋体" w:hint="eastAsia"/>
+          <w:sz w:val="24"/>
+          <w:szCs w:val="24"/>
+        </w:rPr>
+        <w:t>模型上，用一种语言训练这种任务，模型很可能会在其它语言上也掌握了相同的任务。</w:t>
       </w:r>
     </w:p>
     <w:p>
@@ -336,6 +396,7 @@
           <w:szCs w:val="24"/>
         </w:rPr>
       </w:pPr>
+      <w:proofErr w:type="spellStart"/>
       <w:r>
         <w:rPr>
           <w:rFonts w:ascii="宋体" w:eastAsia="宋体" w:hAnsi="宋体"/>
@@ -352,6 +413,7 @@
         </w:rPr>
         <w:t>hatgpt</w:t>
       </w:r>
+      <w:proofErr w:type="spellEnd"/>
       <w:r>
         <w:rPr>
           <w:rFonts w:ascii="宋体" w:eastAsia="宋体" w:hAnsi="宋体" w:hint="eastAsia"/>
@@ -467,13 +529,23 @@
           <w:szCs w:val="24"/>
         </w:rPr>
       </w:pPr>
-      <w:r>
-        <w:rPr>
-          <w:rFonts w:ascii="宋体" w:eastAsia="宋体" w:hAnsi="宋体" w:hint="eastAsia"/>
-          <w:sz w:val="24"/>
-          <w:szCs w:val="24"/>
-        </w:rPr>
-        <w:t>Chatgpt学习的四个阶段：</w:t>
+      <w:proofErr w:type="spellStart"/>
+      <w:r>
+        <w:rPr>
+          <w:rFonts w:ascii="宋体" w:eastAsia="宋体" w:hAnsi="宋体" w:hint="eastAsia"/>
+          <w:sz w:val="24"/>
+          <w:szCs w:val="24"/>
+        </w:rPr>
+        <w:t>Chatgpt</w:t>
+      </w:r>
+      <w:proofErr w:type="spellEnd"/>
+      <w:r>
+        <w:rPr>
+          <w:rFonts w:ascii="宋体" w:eastAsia="宋体" w:hAnsi="宋体" w:hint="eastAsia"/>
+          <w:sz w:val="24"/>
+          <w:szCs w:val="24"/>
+        </w:rPr>
+        <w:t>学习的四个阶段：</w:t>
       </w:r>
     </w:p>
     <w:p>
@@ -755,7 +827,25 @@
           <w:sz w:val="24"/>
           <w:szCs w:val="24"/>
         </w:rPr>
-        <w:t>增大，正则化项的影响力也会增大，这会迫使模型的参数w更接近于</w:t>
+        <w:t>增大，</w:t>
+      </w:r>
+      <w:proofErr w:type="gramStart"/>
+      <w:r>
+        <w:rPr>
+          <w:rFonts w:ascii="宋体" w:eastAsia="宋体" w:hAnsi="宋体"/>
+          <w:sz w:val="24"/>
+          <w:szCs w:val="24"/>
+        </w:rPr>
+        <w:t>正则化项的</w:t>
+      </w:r>
+      <w:proofErr w:type="gramEnd"/>
+      <w:r>
+        <w:rPr>
+          <w:rFonts w:ascii="宋体" w:eastAsia="宋体" w:hAnsi="宋体"/>
+          <w:sz w:val="24"/>
+          <w:szCs w:val="24"/>
+        </w:rPr>
+        <w:t>影响力也会增大，这会迫使模型的参数w更接近于</w:t>
       </w:r>
       <w:r>
         <w:rPr>
@@ -830,16 +920,287 @@
         </w:rPr>
         <w:t>8</w:t>
       </w:r>
-    </w:p>
-    <w:p>
-      <w:pPr>
-        <w:jc w:val="left"/>
-        <w:rPr>
-          <w:rFonts w:ascii="宋体" w:eastAsia="宋体" w:hAnsi="宋体"/>
-          <w:sz w:val="24"/>
-          <w:szCs w:val="24"/>
-        </w:rPr>
-      </w:pPr>
+      <w:r>
+        <w:rPr>
+          <w:rFonts w:ascii="Times New Roman" w:hAnsi="Times New Roman" w:cs="Times New Roman" w:hint="eastAsia"/>
+          <w:sz w:val="28"/>
+          <w:szCs w:val="28"/>
+        </w:rPr>
+        <w:t>，</w:t>
+      </w:r>
+      <w:r>
+        <w:rPr>
+          <w:rFonts w:ascii="Times New Roman" w:hAnsi="Times New Roman" w:cs="Times New Roman" w:hint="eastAsia"/>
+          <w:sz w:val="28"/>
+          <w:szCs w:val="28"/>
+        </w:rPr>
+        <w:t>9</w:t>
+      </w:r>
+    </w:p>
+    <w:p>
+      <w:pPr>
+        <w:jc w:val="left"/>
+        <w:rPr>
+          <w:rFonts w:ascii="宋体" w:eastAsia="宋体" w:hAnsi="宋体"/>
+          <w:sz w:val="24"/>
+          <w:szCs w:val="24"/>
+        </w:rPr>
+      </w:pPr>
+      <w:r>
+        <w:rPr>
+          <w:rFonts w:ascii="宋体" w:eastAsia="宋体" w:hAnsi="宋体" w:hint="eastAsia"/>
+          <w:sz w:val="24"/>
+          <w:szCs w:val="24"/>
+        </w:rPr>
+        <w:t>分类、</w:t>
+      </w:r>
+      <w:proofErr w:type="spellStart"/>
+      <w:r>
+        <w:rPr>
+          <w:rFonts w:ascii="宋体" w:eastAsia="宋体" w:hAnsi="宋体" w:hint="eastAsia"/>
+          <w:sz w:val="24"/>
+          <w:szCs w:val="24"/>
+        </w:rPr>
+        <w:t>logist</w:t>
+      </w:r>
+      <w:proofErr w:type="spellEnd"/>
+      <w:r>
+        <w:rPr>
+          <w:rFonts w:ascii="宋体" w:eastAsia="宋体" w:hAnsi="宋体" w:hint="eastAsia"/>
+          <w:sz w:val="24"/>
+          <w:szCs w:val="24"/>
+        </w:rPr>
+        <w:t>回归（最大似然的思想）</w:t>
+      </w:r>
+    </w:p>
+    <w:p>
+      <w:pPr>
+        <w:jc w:val="left"/>
+        <w:rPr>
+          <w:rFonts w:ascii="宋体" w:eastAsia="宋体" w:hAnsi="宋体"/>
+          <w:sz w:val="24"/>
+          <w:szCs w:val="24"/>
+        </w:rPr>
+      </w:pPr>
+      <w:r>
+        <w:rPr>
+          <w:noProof/>
+        </w:rPr>
+        <w:drawing>
+          <wp:inline distT="0" distB="0" distL="0" distR="0" wp14:anchorId="799D9C96" wp14:editId="1C0145E1">
+            <wp:extent cx="5274310" cy="3413125"/>
+            <wp:effectExtent l="0" t="0" r="2540" b="0"/>
+            <wp:docPr id="1194817524" name="图片 1"/>
+            <wp:cNvGraphicFramePr>
+              <a:graphicFrameLocks xmlns:a="http://schemas.openxmlformats.org/drawingml/2006/main" noChangeAspect="1"/>
+            </wp:cNvGraphicFramePr>
+            <a:graphic xmlns:a="http://schemas.openxmlformats.org/drawingml/2006/main">
+              <a:graphicData uri="http://schemas.openxmlformats.org/drawingml/2006/picture">
+                <pic:pic xmlns:pic="http://schemas.openxmlformats.org/drawingml/2006/picture">
+                  <pic:nvPicPr>
+                    <pic:cNvPr id="1194817524" name=""/>
+                    <pic:cNvPicPr/>
+                  </pic:nvPicPr>
+                  <pic:blipFill>
+                    <a:blip r:embed="rId7"/>
+                    <a:stretch>
+                      <a:fillRect/>
+                    </a:stretch>
+                  </pic:blipFill>
+                  <pic:spPr>
+                    <a:xfrm>
+                      <a:off x="0" y="0"/>
+                      <a:ext cx="5274310" cy="3413125"/>
+                    </a:xfrm>
+                    <a:prstGeom prst="rect">
+                      <a:avLst/>
+                    </a:prstGeom>
+                  </pic:spPr>
+                </pic:pic>
+              </a:graphicData>
+            </a:graphic>
+          </wp:inline>
+        </w:drawing>
+      </w:r>
+    </w:p>
+    <w:p>
+      <w:pPr>
+        <w:jc w:val="left"/>
+        <w:rPr>
+          <w:rFonts w:ascii="宋体" w:eastAsia="宋体" w:hAnsi="宋体"/>
+          <w:sz w:val="24"/>
+          <w:szCs w:val="24"/>
+        </w:rPr>
+      </w:pPr>
+      <w:r>
+        <w:rPr>
+          <w:rFonts w:ascii="宋体" w:eastAsia="宋体" w:hAnsi="宋体" w:hint="eastAsia"/>
+          <w:sz w:val="24"/>
+          <w:szCs w:val="24"/>
+        </w:rPr>
+        <w:t>①</w:t>
+      </w:r>
+      <w:r>
+        <w:rPr>
+          <w:rFonts w:ascii="宋体" w:eastAsia="宋体" w:hAnsi="宋体" w:hint="eastAsia"/>
+          <w:sz w:val="24"/>
+          <w:szCs w:val="24"/>
+        </w:rPr>
+        <w:t>采用交叉熵而不是</w:t>
+      </w:r>
+      <w:proofErr w:type="spellStart"/>
+      <w:r>
+        <w:rPr>
+          <w:rFonts w:ascii="宋体" w:eastAsia="宋体" w:hAnsi="宋体" w:hint="eastAsia"/>
+          <w:sz w:val="24"/>
+          <w:szCs w:val="24"/>
+        </w:rPr>
+        <w:t>mse</w:t>
+      </w:r>
+      <w:proofErr w:type="spellEnd"/>
+      <w:r>
+        <w:rPr>
+          <w:rFonts w:ascii="宋体" w:eastAsia="宋体" w:hAnsi="宋体" w:hint="eastAsia"/>
+          <w:sz w:val="24"/>
+          <w:szCs w:val="24"/>
+        </w:rPr>
+        <w:t>的原因：</w:t>
+      </w:r>
+      <w:r>
+        <w:rPr>
+          <w:rFonts w:ascii="宋体" w:eastAsia="宋体" w:hAnsi="宋体" w:hint="eastAsia"/>
+          <w:sz w:val="24"/>
+          <w:szCs w:val="24"/>
+        </w:rPr>
+        <w:t>均方误差在处理概率输出时，其梯度会较小，尤其是在预测概率接近</w:t>
+      </w:r>
+      <w:r>
+        <w:rPr>
+          <w:rFonts w:ascii="宋体" w:eastAsia="宋体" w:hAnsi="宋体"/>
+          <w:sz w:val="24"/>
+          <w:szCs w:val="24"/>
+        </w:rPr>
+        <w:t>0或1时。因为逻辑回归的输出是通过 sigmoid 函数得到的，这种非线性映射会导致梯度在远离 0.5 的区域迅速变小，影响训练效率。</w:t>
+      </w:r>
+      <w:r>
+        <w:rPr>
+          <w:rFonts w:ascii="宋体" w:eastAsia="宋体" w:hAnsi="宋体" w:hint="eastAsia"/>
+          <w:sz w:val="24"/>
+          <w:szCs w:val="24"/>
+        </w:rPr>
+        <w:t>使用</w:t>
+      </w:r>
+      <w:r>
+        <w:rPr>
+          <w:rFonts w:ascii="宋体" w:eastAsia="宋体" w:hAnsi="宋体"/>
+          <w:sz w:val="24"/>
+          <w:szCs w:val="24"/>
+        </w:rPr>
+        <w:t xml:space="preserve"> MSE 可能导致梯度消失。</w:t>
+      </w:r>
+    </w:p>
+    <w:p>
+      <w:pPr>
+        <w:jc w:val="left"/>
+        <w:rPr>
+          <w:rFonts w:ascii="宋体" w:eastAsia="宋体" w:hAnsi="宋体"/>
+          <w:sz w:val="24"/>
+          <w:szCs w:val="24"/>
+        </w:rPr>
+      </w:pPr>
+      <w:r>
+        <w:rPr>
+          <w:rFonts w:ascii="宋体" w:eastAsia="宋体" w:hAnsi="宋体" w:hint="eastAsia"/>
+          <w:sz w:val="24"/>
+          <w:szCs w:val="24"/>
+        </w:rPr>
+        <w:lastRenderedPageBreak/>
+        <w:t>②判别模型和生成模型：</w:t>
+      </w:r>
+    </w:p>
+    <w:p>
+      <w:pPr>
+        <w:jc w:val="left"/>
+        <w:rPr>
+          <w:rFonts w:ascii="宋体" w:eastAsia="宋体" w:hAnsi="宋体"/>
+          <w:sz w:val="24"/>
+          <w:szCs w:val="24"/>
+        </w:rPr>
+      </w:pPr>
+      <w:r>
+        <w:rPr>
+          <w:rFonts w:ascii="宋体" w:eastAsia="宋体" w:hAnsi="宋体" w:hint="eastAsia"/>
+          <w:sz w:val="24"/>
+          <w:szCs w:val="24"/>
+        </w:rPr>
+        <w:t>判别模型的主要任务是直接学习输入数据与目标标签之间的关系</w:t>
+      </w:r>
+      <w:r>
+        <w:rPr>
+          <w:rFonts w:ascii="宋体" w:eastAsia="宋体" w:hAnsi="宋体" w:hint="eastAsia"/>
+          <w:sz w:val="24"/>
+          <w:szCs w:val="24"/>
+        </w:rPr>
+        <w:t>，</w:t>
+      </w:r>
+      <w:r>
+        <w:rPr>
+          <w:rFonts w:ascii="宋体" w:eastAsia="宋体" w:hAnsi="宋体" w:hint="eastAsia"/>
+          <w:sz w:val="24"/>
+          <w:szCs w:val="24"/>
+        </w:rPr>
+        <w:t>不能生成新的数据点或样本，因为它们没有学习数据的分布</w:t>
+      </w:r>
+      <w:r>
+        <w:rPr>
+          <w:rFonts w:ascii="宋体" w:eastAsia="宋体" w:hAnsi="宋体" w:hint="eastAsia"/>
+          <w:sz w:val="24"/>
+          <w:szCs w:val="24"/>
+        </w:rPr>
+        <w:t>。（如神经网络）</w:t>
+      </w:r>
+    </w:p>
+    <w:p>
+      <w:pPr>
+        <w:jc w:val="left"/>
+        <w:rPr>
+          <w:rFonts w:ascii="宋体" w:eastAsia="宋体" w:hAnsi="宋体" w:hint="eastAsia"/>
+          <w:sz w:val="24"/>
+          <w:szCs w:val="24"/>
+        </w:rPr>
+      </w:pPr>
+      <w:r>
+        <w:rPr>
+          <w:rFonts w:ascii="宋体" w:eastAsia="宋体" w:hAnsi="宋体" w:hint="eastAsia"/>
+          <w:sz w:val="24"/>
+          <w:szCs w:val="24"/>
+        </w:rPr>
+        <w:t>生成模型旨在学习输入数据的联合概率分布</w:t>
+      </w:r>
+      <w:r>
+        <w:rPr>
+          <w:rFonts w:ascii="宋体" w:eastAsia="宋体" w:hAnsi="宋体" w:hint="eastAsia"/>
+          <w:sz w:val="24"/>
+          <w:szCs w:val="24"/>
+        </w:rPr>
+        <w:t>，</w:t>
+      </w:r>
+      <w:r>
+        <w:rPr>
+          <w:rFonts w:ascii="宋体" w:eastAsia="宋体" w:hAnsi="宋体" w:hint="eastAsia"/>
+          <w:sz w:val="24"/>
+          <w:szCs w:val="24"/>
+        </w:rPr>
+        <w:t>然后推导条件概率</w:t>
+      </w:r>
+      <w:r>
+        <w:rPr>
+          <w:rFonts w:ascii="宋体" w:eastAsia="宋体" w:hAnsi="宋体" w:hint="eastAsia"/>
+          <w:sz w:val="24"/>
+          <w:szCs w:val="24"/>
+        </w:rPr>
+        <w:t>，可用于生成数据。</w:t>
+      </w:r>
     </w:p>
     <w:sectPr>
       <w:pgSz w:w="11906" w:h="16838"/>
